--- a/labs/lab03/report/report.docx
+++ b/labs/lab03/report/report.docx
@@ -730,7 +730,7 @@
     </w:p>
     <w:bookmarkEnd w:id="22"/>
     <w:bookmarkEnd w:id="23"/>
-    <w:bookmarkStart w:id="130" w:name="выполнение-лабораторной-работы"/>
+    <w:bookmarkStart w:id="143" w:name="выполнение-лабораторной-работы"/>
     <w:p>
       <w:pPr>
         <w:pStyle w:val="Heading1"/>
@@ -2546,7 +2546,7 @@
     <w:bookmarkEnd w:id="102"/>
     <w:bookmarkEnd w:id="103"/>
     <w:bookmarkEnd w:id="104"/>
-    <w:bookmarkStart w:id="106" w:name="написание-отчёта-в-формате-markdown"/>
+    <w:bookmarkStart w:id="109" w:name="написание-отчёта-в-формате-markdown"/>
     <w:p>
       <w:pPr>
         <w:pStyle w:val="Heading2"/>
@@ -2572,223 +2572,7 @@
         <w:t xml:space="preserve">Сначала я создал файл под названием report.md в текстовом редакторе. Этот файл содержит весь материал для лабораторной работы №2, оформленный в формате Markdown</w:t>
       </w:r>
     </w:p>
-    <w:bookmarkStart w:id="105" w:name="fig:023"/>
-    <w:tbl>
-      <w:tblPr>
-        <w:tblStyle w:val="FigureTable"/>
-        <w:tblW w:type="auto" w:w="0"/>
-        <w:jc w:val="center"/>
-        <w:tblLook w:firstRow="0" w:lastRow="0" w:firstColumn="0" w:lastColumn="0"/>
-      </w:tblPr>
-      <w:tblGrid>
-        <w:gridCol w:w="7920"/>
-      </w:tblGrid>
-      <w:tr>
-        <w:tc>
-          <w:tcPr/>
-          <w:p>
-            <w:pPr>
-              <w:pStyle w:val="Compact"/>
-              <w:jc w:val="center"/>
-            </w:pPr>
-            <w:r>
-              <w:t xml:space="preserve">Рис. 19: рисунок 23</w:t>
-            </w:r>
-          </w:p>
-        </w:tc>
-      </w:tr>
-    </w:tbl>
-    <w:p>
-      <w:pPr>
-        <w:pStyle w:val="ImageCaption"/>
-      </w:pPr>
-      <w:r>
-        <w:t xml:space="preserve">Рис. 19: рисунок 23</w:t>
-      </w:r>
-    </w:p>
-    <w:bookmarkEnd w:id="105"/>
-    <w:bookmarkEnd w:id="106"/>
-    <w:bookmarkStart w:id="108" w:name="генерация-форматов-pdf-docx-и-md"/>
-    <w:p>
-      <w:pPr>
-        <w:pStyle w:val="Heading2"/>
-      </w:pPr>
-      <w:r>
-        <w:rPr>
-          <w:rStyle w:val="SectionNumber"/>
-        </w:rPr>
-        <w:t xml:space="preserve">4.4</w:t>
-      </w:r>
-      <w:r>
-        <w:tab/>
-      </w:r>
-      <w:r>
-        <w:t xml:space="preserve">2. Генерация форматов PDF, DOCX и MD</w:t>
-      </w:r>
-    </w:p>
-    <w:p>
-      <w:pPr>
-        <w:pStyle w:val="FirstParagraph"/>
-      </w:pPr>
-      <w:r>
-        <w:t xml:space="preserve">Когда файл Markdown был готов, я с помощью команды make report сгенерировал отчёт в трёх форматах: Markdown (.md), PDF (.pdf) и Word (.docx).</w:t>
-      </w:r>
-    </w:p>
-    <w:bookmarkStart w:id="107" w:name="fig:024"/>
-    <w:tbl>
-      <w:tblPr>
-        <w:tblStyle w:val="FigureTable"/>
-        <w:tblW w:type="auto" w:w="0"/>
-        <w:jc w:val="center"/>
-        <w:tblLook w:firstRow="0" w:lastRow="0" w:firstColumn="0" w:lastColumn="0"/>
-      </w:tblPr>
-      <w:tblGrid>
-        <w:gridCol w:w="7920"/>
-      </w:tblGrid>
-      <w:tr>
-        <w:tc>
-          <w:tcPr/>
-          <w:p>
-            <w:pPr>
-              <w:pStyle w:val="Compact"/>
-              <w:jc w:val="center"/>
-            </w:pPr>
-            <w:r>
-              <w:t xml:space="preserve">Рис. 20: рисунок 24</w:t>
-            </w:r>
-          </w:p>
-        </w:tc>
-      </w:tr>
-    </w:tbl>
-    <w:p>
-      <w:pPr>
-        <w:pStyle w:val="ImageCaption"/>
-      </w:pPr>
-      <w:r>
-        <w:t xml:space="preserve">Рис. 20: рисунок 24</w:t>
-      </w:r>
-    </w:p>
-    <w:bookmarkEnd w:id="107"/>
-    <w:bookmarkEnd w:id="108"/>
-    <w:bookmarkStart w:id="110" w:name="отправка-файлов-в-репозиторий"/>
-    <w:p>
-      <w:pPr>
-        <w:pStyle w:val="Heading2"/>
-      </w:pPr>
-      <w:r>
-        <w:rPr>
-          <w:rStyle w:val="SectionNumber"/>
-        </w:rPr>
-        <w:t xml:space="preserve">4.5</w:t>
-      </w:r>
-      <w:r>
-        <w:tab/>
-      </w:r>
-      <w:r>
-        <w:t xml:space="preserve">3. Отправка файлов в репозиторий</w:t>
-      </w:r>
-    </w:p>
-    <w:p>
-      <w:pPr>
-        <w:pStyle w:val="FirstParagraph"/>
-      </w:pPr>
-      <w:r>
-        <w:t xml:space="preserve">После создания файлов я зафиксировал изменения и отправил их в свой Git-репозиторий.</w:t>
-      </w:r>
-    </w:p>
-    <w:bookmarkStart w:id="109" w:name="fig:025"/>
-    <w:tbl>
-      <w:tblPr>
-        <w:tblStyle w:val="FigureTable"/>
-        <w:tblW w:type="auto" w:w="0"/>
-        <w:jc w:val="center"/>
-        <w:tblLook w:firstRow="0" w:lastRow="0" w:firstColumn="0" w:lastColumn="0"/>
-      </w:tblPr>
-      <w:tblGrid>
-        <w:gridCol w:w="7920"/>
-      </w:tblGrid>
-      <w:tr>
-        <w:tc>
-          <w:tcPr/>
-          <w:p>
-            <w:pPr>
-              <w:pStyle w:val="Compact"/>
-              <w:jc w:val="center"/>
-            </w:pPr>
-            <w:r>
-              <w:t xml:space="preserve">Рис. 21: рисунок 25</w:t>
-            </w:r>
-          </w:p>
-        </w:tc>
-      </w:tr>
-    </w:tbl>
-    <w:p>
-      <w:pPr>
-        <w:pStyle w:val="ImageCaption"/>
-      </w:pPr>
-      <w:r>
-        <w:t xml:space="preserve">Рис. 21: рисунок 25</w:t>
-      </w:r>
-    </w:p>
-    <w:bookmarkEnd w:id="109"/>
-    <w:bookmarkEnd w:id="110"/>
-    <w:bookmarkStart w:id="128" w:name="X29b54e0b89569d5b448a74cbea345687cd41cd1"/>
-    <w:p>
-      <w:pPr>
-        <w:pStyle w:val="Heading2"/>
-      </w:pPr>
-      <w:r>
-        <w:rPr>
-          <w:rStyle w:val="SectionNumber"/>
-        </w:rPr>
-        <w:t xml:space="preserve">4.6</w:t>
-      </w:r>
-      <w:r>
-        <w:tab/>
-      </w:r>
-      <w:r>
-        <w:t xml:space="preserve">Описание результатов выполнения заданий для самостоятельной работы</w:t>
-      </w:r>
-    </w:p>
-    <w:bookmarkStart w:id="127" w:name="X3466378e7116bfcce6b92fe9354217c4c924513"/>
-    <w:p>
-      <w:pPr>
-        <w:pStyle w:val="Heading3"/>
-      </w:pPr>
-      <w:r>
-        <w:rPr>
-          <w:rStyle w:val="SectionNumber"/>
-        </w:rPr>
-        <w:t xml:space="preserve">4.6.1</w:t>
-      </w:r>
-      <w:r>
-        <w:tab/>
-      </w:r>
-      <w:r>
-        <w:t xml:space="preserve">Создание отчета в соответствующем каталоге рабочего пространства :</w:t>
-      </w:r>
-    </w:p>
-    <w:p>
-      <w:pPr>
-        <w:pStyle w:val="FirstParagraph"/>
-      </w:pPr>
-      <w:r>
-        <w:rPr>
-          <w:b/>
-          <w:bCs/>
-        </w:rPr>
-        <w:t xml:space="preserve">Описание задания:</w:t>
-      </w:r>
-    </w:p>
-    <w:p>
-      <w:pPr>
-        <w:pStyle w:val="BodyText"/>
-      </w:pPr>
-      <w:r>
-        <w:t xml:space="preserve">Данное задание включает в себя создание отчета о выполнении лабораторной работы, копирование предыдущих отчетов и загрузку файлов на GitHub.</w:t>
-      </w:r>
-    </w:p>
-    <w:bookmarkStart w:id="114" w:name="fig:019"/>
+    <w:bookmarkStart w:id="108" w:name="fig:023"/>
     <w:p>
       <w:pPr>
         <w:pStyle w:val="CaptionedFigure"/>
@@ -2796,20 +2580,359 @@
       <w:r>
         <w:drawing>
           <wp:inline>
-            <wp:extent cx="3733800" cy="1358257"/>
+            <wp:extent cx="3733800" cy="2497808"/>
             <wp:effectExtent b="0" l="0" r="0" t="0"/>
-            <wp:docPr descr="Рис. 22: рисунок 19" title="" id="112" name="Picture"/>
+            <wp:docPr descr="Рис. 19: рисунок 23" title="" id="106" name="Picture"/>
             <a:graphic>
               <a:graphicData uri="http://schemas.openxmlformats.org/drawingml/2006/picture">
                 <pic:pic>
                   <pic:nvPicPr>
-                    <pic:cNvPr descr="/home/imadakrour/Pictures/lab03/image19.png" id="113" name="Picture"/>
+                    <pic:cNvPr descr="/home/imadakrour/Pictures/lab03/image23.png" id="107" name="Picture"/>
                     <pic:cNvPicPr>
                       <a:picLocks noChangeArrowheads="1" noChangeAspect="1"/>
                     </pic:cNvPicPr>
                   </pic:nvPicPr>
                   <pic:blipFill>
-                    <a:blip r:embed="rId111"/>
+                    <a:blip r:embed="rId105"/>
+                    <a:stretch>
+                      <a:fillRect/>
+                    </a:stretch>
+                  </pic:blipFill>
+                  <pic:spPr bwMode="auto">
+                    <a:xfrm>
+                      <a:off x="0" y="0"/>
+                      <a:ext cx="3733800" cy="2497808"/>
+                    </a:xfrm>
+                    <a:prstGeom prst="rect">
+                      <a:avLst/>
+                    </a:prstGeom>
+                    <a:noFill/>
+                    <a:ln w="9525">
+                      <a:noFill/>
+                      <a:headEnd/>
+                      <a:tailEnd/>
+                    </a:ln>
+                  </pic:spPr>
+                </pic:pic>
+              </a:graphicData>
+            </a:graphic>
+          </wp:inline>
+        </w:drawing>
+      </w:r>
+    </w:p>
+    <w:p>
+      <w:pPr>
+        <w:pStyle w:val="ImageCaption"/>
+      </w:pPr>
+      <w:r>
+        <w:t xml:space="preserve">Рис. 19: рисунок 23</w:t>
+      </w:r>
+    </w:p>
+    <w:bookmarkEnd w:id="108"/>
+    <w:bookmarkEnd w:id="109"/>
+    <w:bookmarkStart w:id="114" w:name="генерация-форматов-pdf-docx-и-md"/>
+    <w:p>
+      <w:pPr>
+        <w:pStyle w:val="Heading2"/>
+      </w:pPr>
+      <w:r>
+        <w:rPr>
+          <w:rStyle w:val="SectionNumber"/>
+        </w:rPr>
+        <w:t xml:space="preserve">4.4</w:t>
+      </w:r>
+      <w:r>
+        <w:tab/>
+      </w:r>
+      <w:r>
+        <w:t xml:space="preserve">2. Генерация форматов PDF, DOCX и MD</w:t>
+      </w:r>
+    </w:p>
+    <w:p>
+      <w:pPr>
+        <w:pStyle w:val="FirstParagraph"/>
+      </w:pPr>
+      <w:r>
+        <w:t xml:space="preserve">Когда файл Markdown был готов, я с помощью команды make сгенерировал отчёт в трёх форматах: Markdown (.md), PDF (.pdf) и Word (.docx).</w:t>
+      </w:r>
+    </w:p>
+    <w:bookmarkStart w:id="113" w:name="fig:024"/>
+    <w:p>
+      <w:pPr>
+        <w:pStyle w:val="CaptionedFigure"/>
+      </w:pPr>
+      <w:r>
+        <w:drawing>
+          <wp:inline>
+            <wp:extent cx="3733800" cy="2757791"/>
+            <wp:effectExtent b="0" l="0" r="0" t="0"/>
+            <wp:docPr descr="Рис. 20: рисунок 24" title="" id="111" name="Picture"/>
+            <a:graphic>
+              <a:graphicData uri="http://schemas.openxmlformats.org/drawingml/2006/picture">
+                <pic:pic>
+                  <pic:nvPicPr>
+                    <pic:cNvPr descr="/home/imadakrour/Pictures/lab03/image24.png" id="112" name="Picture"/>
+                    <pic:cNvPicPr>
+                      <a:picLocks noChangeArrowheads="1" noChangeAspect="1"/>
+                    </pic:cNvPicPr>
+                  </pic:nvPicPr>
+                  <pic:blipFill>
+                    <a:blip r:embed="rId110"/>
+                    <a:stretch>
+                      <a:fillRect/>
+                    </a:stretch>
+                  </pic:blipFill>
+                  <pic:spPr bwMode="auto">
+                    <a:xfrm>
+                      <a:off x="0" y="0"/>
+                      <a:ext cx="3733800" cy="2757791"/>
+                    </a:xfrm>
+                    <a:prstGeom prst="rect">
+                      <a:avLst/>
+                    </a:prstGeom>
+                    <a:noFill/>
+                    <a:ln w="9525">
+                      <a:noFill/>
+                      <a:headEnd/>
+                      <a:tailEnd/>
+                    </a:ln>
+                  </pic:spPr>
+                </pic:pic>
+              </a:graphicData>
+            </a:graphic>
+          </wp:inline>
+        </w:drawing>
+      </w:r>
+    </w:p>
+    <w:p>
+      <w:pPr>
+        <w:pStyle w:val="ImageCaption"/>
+      </w:pPr>
+      <w:r>
+        <w:t xml:space="preserve">Рис. 20: рисунок 24</w:t>
+      </w:r>
+    </w:p>
+    <w:bookmarkEnd w:id="113"/>
+    <w:bookmarkEnd w:id="114"/>
+    <w:bookmarkStart w:id="123" w:name="отправка-файлов-в-репозиторий"/>
+    <w:p>
+      <w:pPr>
+        <w:pStyle w:val="Heading2"/>
+      </w:pPr>
+      <w:r>
+        <w:rPr>
+          <w:rStyle w:val="SectionNumber"/>
+        </w:rPr>
+        <w:t xml:space="preserve">4.5</w:t>
+      </w:r>
+      <w:r>
+        <w:tab/>
+      </w:r>
+      <w:r>
+        <w:t xml:space="preserve">3. Отправка файлов в репозиторий</w:t>
+      </w:r>
+    </w:p>
+    <w:p>
+      <w:pPr>
+        <w:pStyle w:val="FirstParagraph"/>
+      </w:pPr>
+      <w:r>
+        <w:t xml:space="preserve">После создания файлов я зафиксировал изменения и отправил их в свой Git-репозиторий.</w:t>
+      </w:r>
+    </w:p>
+    <w:bookmarkStart w:id="118" w:name="fig:025"/>
+    <w:p>
+      <w:pPr>
+        <w:pStyle w:val="CaptionedFigure"/>
+      </w:pPr>
+      <w:r>
+        <w:drawing>
+          <wp:inline>
+            <wp:extent cx="3733800" cy="1211607"/>
+            <wp:effectExtent b="0" l="0" r="0" t="0"/>
+            <wp:docPr descr="Рис. 21: рисунок 25" title="" id="116" name="Picture"/>
+            <a:graphic>
+              <a:graphicData uri="http://schemas.openxmlformats.org/drawingml/2006/picture">
+                <pic:pic>
+                  <pic:nvPicPr>
+                    <pic:cNvPr descr="/home/imadakrour/Pictures/lab03/image25.png" id="117" name="Picture"/>
+                    <pic:cNvPicPr>
+                      <a:picLocks noChangeArrowheads="1" noChangeAspect="1"/>
+                    </pic:cNvPicPr>
+                  </pic:nvPicPr>
+                  <pic:blipFill>
+                    <a:blip r:embed="rId115"/>
+                    <a:stretch>
+                      <a:fillRect/>
+                    </a:stretch>
+                  </pic:blipFill>
+                  <pic:spPr bwMode="auto">
+                    <a:xfrm>
+                      <a:off x="0" y="0"/>
+                      <a:ext cx="3733800" cy="1211607"/>
+                    </a:xfrm>
+                    <a:prstGeom prst="rect">
+                      <a:avLst/>
+                    </a:prstGeom>
+                    <a:noFill/>
+                    <a:ln w="9525">
+                      <a:noFill/>
+                      <a:headEnd/>
+                      <a:tailEnd/>
+                    </a:ln>
+                  </pic:spPr>
+                </pic:pic>
+              </a:graphicData>
+            </a:graphic>
+          </wp:inline>
+        </w:drawing>
+      </w:r>
+    </w:p>
+    <w:p>
+      <w:pPr>
+        <w:pStyle w:val="ImageCaption"/>
+      </w:pPr>
+      <w:r>
+        <w:t xml:space="preserve">Рис. 21: рисунок 25</w:t>
+      </w:r>
+    </w:p>
+    <w:bookmarkEnd w:id="118"/>
+    <w:bookmarkStart w:id="122" w:name="fig:026"/>
+    <w:p>
+      <w:pPr>
+        <w:pStyle w:val="CaptionedFigure"/>
+      </w:pPr>
+      <w:r>
+        <w:drawing>
+          <wp:inline>
+            <wp:extent cx="3733800" cy="1477910"/>
+            <wp:effectExtent b="0" l="0" r="0" t="0"/>
+            <wp:docPr descr="Рис. 22: рисунок 26" title="" id="120" name="Picture"/>
+            <a:graphic>
+              <a:graphicData uri="http://schemas.openxmlformats.org/drawingml/2006/picture">
+                <pic:pic>
+                  <pic:nvPicPr>
+                    <pic:cNvPr descr="/home/imadakrour/Pictures/lab03/image26.png" id="121" name="Picture"/>
+                    <pic:cNvPicPr>
+                      <a:picLocks noChangeArrowheads="1" noChangeAspect="1"/>
+                    </pic:cNvPicPr>
+                  </pic:nvPicPr>
+                  <pic:blipFill>
+                    <a:blip r:embed="rId119"/>
+                    <a:stretch>
+                      <a:fillRect/>
+                    </a:stretch>
+                  </pic:blipFill>
+                  <pic:spPr bwMode="auto">
+                    <a:xfrm>
+                      <a:off x="0" y="0"/>
+                      <a:ext cx="3733800" cy="1477910"/>
+                    </a:xfrm>
+                    <a:prstGeom prst="rect">
+                      <a:avLst/>
+                    </a:prstGeom>
+                    <a:noFill/>
+                    <a:ln w="9525">
+                      <a:noFill/>
+                      <a:headEnd/>
+                      <a:tailEnd/>
+                    </a:ln>
+                  </pic:spPr>
+                </pic:pic>
+              </a:graphicData>
+            </a:graphic>
+          </wp:inline>
+        </w:drawing>
+      </w:r>
+    </w:p>
+    <w:p>
+      <w:pPr>
+        <w:pStyle w:val="ImageCaption"/>
+      </w:pPr>
+      <w:r>
+        <w:t xml:space="preserve">Рис. 22: рисунок 26</w:t>
+      </w:r>
+    </w:p>
+    <w:bookmarkEnd w:id="122"/>
+    <w:bookmarkEnd w:id="123"/>
+    <w:bookmarkStart w:id="141" w:name="X29b54e0b89569d5b448a74cbea345687cd41cd1"/>
+    <w:p>
+      <w:pPr>
+        <w:pStyle w:val="Heading2"/>
+      </w:pPr>
+      <w:r>
+        <w:rPr>
+          <w:rStyle w:val="SectionNumber"/>
+        </w:rPr>
+        <w:t xml:space="preserve">4.6</w:t>
+      </w:r>
+      <w:r>
+        <w:tab/>
+      </w:r>
+      <w:r>
+        <w:t xml:space="preserve">Описание результатов выполнения заданий для самостоятельной работы</w:t>
+      </w:r>
+    </w:p>
+    <w:bookmarkStart w:id="140" w:name="X3466378e7116bfcce6b92fe9354217c4c924513"/>
+    <w:p>
+      <w:pPr>
+        <w:pStyle w:val="Heading3"/>
+      </w:pPr>
+      <w:r>
+        <w:rPr>
+          <w:rStyle w:val="SectionNumber"/>
+        </w:rPr>
+        <w:t xml:space="preserve">4.6.1</w:t>
+      </w:r>
+      <w:r>
+        <w:tab/>
+      </w:r>
+      <w:r>
+        <w:t xml:space="preserve">Создание отчета в соответствующем каталоге рабочего пространства :</w:t>
+      </w:r>
+    </w:p>
+    <w:p>
+      <w:pPr>
+        <w:pStyle w:val="FirstParagraph"/>
+      </w:pPr>
+      <w:r>
+        <w:rPr>
+          <w:b/>
+          <w:bCs/>
+        </w:rPr>
+        <w:t xml:space="preserve">Описание задания:</w:t>
+      </w:r>
+    </w:p>
+    <w:p>
+      <w:pPr>
+        <w:pStyle w:val="BodyText"/>
+      </w:pPr>
+      <w:r>
+        <w:t xml:space="preserve">Данное задание включает в себя создание отчета о выполнении лабораторной работы, копирование предыдущих отчетов и загрузку файлов на GitHub.</w:t>
+      </w:r>
+    </w:p>
+    <w:bookmarkStart w:id="127" w:name="fig:019"/>
+    <w:p>
+      <w:pPr>
+        <w:pStyle w:val="CaptionedFigure"/>
+      </w:pPr>
+      <w:r>
+        <w:drawing>
+          <wp:inline>
+            <wp:extent cx="3733800" cy="1358257"/>
+            <wp:effectExtent b="0" l="0" r="0" t="0"/>
+            <wp:docPr descr="Рис. 23: рисунок 19" title="" id="125" name="Picture"/>
+            <a:graphic>
+              <a:graphicData uri="http://schemas.openxmlformats.org/drawingml/2006/picture">
+                <pic:pic>
+                  <pic:nvPicPr>
+                    <pic:cNvPr descr="/home/imadakrour/Pictures/lab03/image19.png" id="126" name="Picture"/>
+                    <pic:cNvPicPr>
+                      <a:picLocks noChangeArrowheads="1" noChangeAspect="1"/>
+                    </pic:cNvPicPr>
+                  </pic:nvPicPr>
+                  <pic:blipFill>
+                    <a:blip r:embed="rId124"/>
                     <a:stretch>
                       <a:fillRect/>
                     </a:stretch>
@@ -2841,10 +2964,10 @@
         <w:pStyle w:val="ImageCaption"/>
       </w:pPr>
       <w:r>
-        <w:t xml:space="preserve">Рис. 22: рисунок 19</w:t>
-      </w:r>
-    </w:p>
-    <w:bookmarkEnd w:id="114"/>
+        <w:t xml:space="preserve">Рис. 23: рисунок 19</w:t>
+      </w:r>
+    </w:p>
+    <w:bookmarkEnd w:id="127"/>
     <w:p>
       <w:pPr>
         <w:pStyle w:val="BodyText"/>
@@ -2857,7 +2980,7 @@
         <w:t xml:space="preserve">Я скопировал файл отчета из lab01 в lab01/report, а файл отчета из lab02 в lab02/report, используя команду cp. Сначала я перешел в каталог с файлами отчета с помощью команды cd, а затем выполнил команду для копирования всех файлов</w:t>
       </w:r>
     </w:p>
-    <w:bookmarkStart w:id="118" w:name="fig:020"/>
+    <w:bookmarkStart w:id="131" w:name="fig:020"/>
     <w:p>
       <w:pPr>
         <w:pStyle w:val="CaptionedFigure"/>
@@ -2867,18 +2990,18 @@
           <wp:inline>
             <wp:extent cx="3733800" cy="1121559"/>
             <wp:effectExtent b="0" l="0" r="0" t="0"/>
-            <wp:docPr descr="Рис. 23: рисунок 20" title="" id="116" name="Picture"/>
+            <wp:docPr descr="Рис. 24: рисунок 20" title="" id="129" name="Picture"/>
             <a:graphic>
               <a:graphicData uri="http://schemas.openxmlformats.org/drawingml/2006/picture">
                 <pic:pic>
                   <pic:nvPicPr>
-                    <pic:cNvPr descr="/home/imadakrour/Pictures/lab03/image20.png" id="117" name="Picture"/>
+                    <pic:cNvPr descr="/home/imadakrour/Pictures/lab03/image20.png" id="130" name="Picture"/>
                     <pic:cNvPicPr>
                       <a:picLocks noChangeArrowheads="1" noChangeAspect="1"/>
                     </pic:cNvPicPr>
                   </pic:nvPicPr>
                   <pic:blipFill>
-                    <a:blip r:embed="rId115"/>
+                    <a:blip r:embed="rId128"/>
                     <a:stretch>
                       <a:fillRect/>
                     </a:stretch>
@@ -2910,10 +3033,10 @@
         <w:pStyle w:val="ImageCaption"/>
       </w:pPr>
       <w:r>
-        <w:t xml:space="preserve">Рис. 23: рисунок 20</w:t>
-      </w:r>
-    </w:p>
-    <w:bookmarkEnd w:id="118"/>
+        <w:t xml:space="preserve">Рис. 24: рисунок 20</w:t>
+      </w:r>
+    </w:p>
+    <w:bookmarkEnd w:id="131"/>
     <w:p>
       <w:pPr>
         <w:pStyle w:val="BodyText"/>
@@ -2942,7 +3065,7 @@
         <w:t xml:space="preserve">GitHub</w:t>
       </w:r>
     </w:p>
-    <w:bookmarkStart w:id="122" w:name="fig:021"/>
+    <w:bookmarkStart w:id="135" w:name="fig:021"/>
     <w:p>
       <w:pPr>
         <w:pStyle w:val="CaptionedFigure"/>
@@ -2952,18 +3075,18 @@
           <wp:inline>
             <wp:extent cx="3733800" cy="1469660"/>
             <wp:effectExtent b="0" l="0" r="0" t="0"/>
-            <wp:docPr descr="Рис. 24: рисунок 21" title="" id="120" name="Picture"/>
+            <wp:docPr descr="Рис. 25: рисунок 21" title="" id="133" name="Picture"/>
             <a:graphic>
               <a:graphicData uri="http://schemas.openxmlformats.org/drawingml/2006/picture">
                 <pic:pic>
                   <pic:nvPicPr>
-                    <pic:cNvPr descr="/home/imadakrour/Pictures/lab03/image21.png" id="121" name="Picture"/>
+                    <pic:cNvPr descr="/home/imadakrour/Pictures/lab03/image21.png" id="134" name="Picture"/>
                     <pic:cNvPicPr>
                       <a:picLocks noChangeArrowheads="1" noChangeAspect="1"/>
                     </pic:cNvPicPr>
                   </pic:nvPicPr>
                   <pic:blipFill>
-                    <a:blip r:embed="rId119"/>
+                    <a:blip r:embed="rId132"/>
                     <a:stretch>
                       <a:fillRect/>
                     </a:stretch>
@@ -2995,11 +3118,11 @@
         <w:pStyle w:val="ImageCaption"/>
       </w:pPr>
       <w:r>
-        <w:t xml:space="preserve">Рис. 24: рисунок 21</w:t>
-      </w:r>
-    </w:p>
-    <w:bookmarkEnd w:id="122"/>
-    <w:bookmarkStart w:id="126" w:name="fig:022"/>
+        <w:t xml:space="preserve">Рис. 25: рисунок 21</w:t>
+      </w:r>
+    </w:p>
+    <w:bookmarkEnd w:id="135"/>
+    <w:bookmarkStart w:id="139" w:name="fig:022"/>
     <w:p>
       <w:pPr>
         <w:pStyle w:val="CaptionedFigure"/>
@@ -3009,18 +3132,18 @@
           <wp:inline>
             <wp:extent cx="3733800" cy="1456106"/>
             <wp:effectExtent b="0" l="0" r="0" t="0"/>
-            <wp:docPr descr="Рис. 25: рисунок 22" title="" id="124" name="Picture"/>
+            <wp:docPr descr="Рис. 26: рисунок 22" title="" id="137" name="Picture"/>
             <a:graphic>
               <a:graphicData uri="http://schemas.openxmlformats.org/drawingml/2006/picture">
                 <pic:pic>
                   <pic:nvPicPr>
-                    <pic:cNvPr descr="/home/imadakrour/Pictures/lab03/image22.png" id="125" name="Picture"/>
+                    <pic:cNvPr descr="/home/imadakrour/Pictures/lab03/image22.png" id="138" name="Picture"/>
                     <pic:cNvPicPr>
                       <a:picLocks noChangeArrowheads="1" noChangeAspect="1"/>
                     </pic:cNvPicPr>
                   </pic:nvPicPr>
                   <pic:blipFill>
-                    <a:blip r:embed="rId123"/>
+                    <a:blip r:embed="rId136"/>
                     <a:stretch>
                       <a:fillRect/>
                     </a:stretch>
@@ -3052,10 +3175,10 @@
         <w:pStyle w:val="ImageCaption"/>
       </w:pPr>
       <w:r>
-        <w:t xml:space="preserve">Рис. 25: рисунок 22</w:t>
-      </w:r>
-    </w:p>
-    <w:bookmarkEnd w:id="126"/>
+        <w:t xml:space="preserve">Рис. 26: рисунок 22</w:t>
+      </w:r>
+    </w:p>
+    <w:bookmarkEnd w:id="139"/>
     <w:p>
       <w:pPr>
         <w:pStyle w:val="BodyText"/>
@@ -3068,9 +3191,9 @@
         <w:t xml:space="preserve">Затем я сделал скриншот в GitHub, чтобы показать, что файлы были обновлены и теперь отображаются в репозито</w:t>
       </w:r>
     </w:p>
-    <w:bookmarkEnd w:id="127"/>
-    <w:bookmarkEnd w:id="128"/>
-    <w:bookmarkStart w:id="129" w:name="выводы-по-результатам-выполнения-заданий"/>
+    <w:bookmarkEnd w:id="140"/>
+    <w:bookmarkEnd w:id="141"/>
+    <w:bookmarkStart w:id="142" w:name="выводы-по-результатам-выполнения-заданий"/>
     <w:p>
       <w:pPr>
         <w:pStyle w:val="Heading2"/>
@@ -3096,9 +3219,9 @@
         <w:t xml:space="preserve">Выполнение задания помогло закрепить навыки работы с системами контроля версий, организацией файлов в рабочем пространстве, а также загрузкой проектов на GitHub. Эти навыки важны для поддержания эффективной командной работы, обеспечения безопасности данных и удобства доступа к прошлым версиям проектов.</w:t>
       </w:r>
     </w:p>
-    <w:bookmarkEnd w:id="129"/>
-    <w:bookmarkEnd w:id="130"/>
-    <w:bookmarkStart w:id="131" w:name="выводы"/>
+    <w:bookmarkEnd w:id="142"/>
+    <w:bookmarkEnd w:id="143"/>
+    <w:bookmarkStart w:id="144" w:name="выводы"/>
     <w:p>
       <w:pPr>
         <w:pStyle w:val="Heading1"/>
@@ -3128,7 +3251,7 @@
         <w:t xml:space="preserve">к концу лабораторной работы этой лабораторной работе мы узнали, как использовать markdown для создания pdf-файлов быстрее и эффективнее.</w:t>
       </w:r>
     </w:p>
-    <w:bookmarkEnd w:id="131"/>
+    <w:bookmarkEnd w:id="144"/>
     <w:sectPr/>
   </w:body>
 </w:document>

--- a/labs/lab03/report/report.docx
+++ b/labs/lab03/report/report.docx
@@ -2546,7 +2546,7 @@
     <w:bookmarkEnd w:id="102"/>
     <w:bookmarkEnd w:id="103"/>
     <w:bookmarkEnd w:id="104"/>
-    <w:bookmarkStart w:id="109" w:name="написание-отчёта-в-формате-markdown"/>
+    <w:bookmarkStart w:id="141" w:name="X29b54e0b89569d5b448a74cbea345687cd41cd1"/>
     <w:p>
       <w:pPr>
         <w:pStyle w:val="Heading2"/>
@@ -2561,7 +2561,25 @@
         <w:tab/>
       </w:r>
       <w:r>
-        <w:t xml:space="preserve">1. Написание отчёта в формате Markdown</w:t>
+        <w:t xml:space="preserve">Описание результатов выполнения заданий для самостоятельной работы</w:t>
+      </w:r>
+    </w:p>
+    <w:bookmarkStart w:id="121" w:name="X3466378e7116bfcce6b92fe9354217c4c924513"/>
+    <w:p>
+      <w:pPr>
+        <w:pStyle w:val="Heading3"/>
+      </w:pPr>
+      <w:r>
+        <w:rPr>
+          <w:rStyle w:val="SectionNumber"/>
+        </w:rPr>
+        <w:t xml:space="preserve">4.3.1</w:t>
+      </w:r>
+      <w:r>
+        <w:tab/>
+      </w:r>
+      <w:r>
+        <w:t xml:space="preserve">Создание отчета в соответствующем каталоге рабочего пространства :</w:t>
       </w:r>
     </w:p>
     <w:p>
@@ -2569,10 +2587,22 @@
         <w:pStyle w:val="FirstParagraph"/>
       </w:pPr>
       <w:r>
-        <w:t xml:space="preserve">Сначала я создал файл под названием report.md в текстовом редакторе. Этот файл содержит весь материал для лабораторной работы №2, оформленный в формате Markdown</w:t>
-      </w:r>
-    </w:p>
-    <w:bookmarkStart w:id="108" w:name="fig:023"/>
+        <w:rPr>
+          <w:b/>
+          <w:bCs/>
+        </w:rPr>
+        <w:t xml:space="preserve">Описание задания:</w:t>
+      </w:r>
+    </w:p>
+    <w:p>
+      <w:pPr>
+        <w:pStyle w:val="BodyText"/>
+      </w:pPr>
+      <w:r>
+        <w:t xml:space="preserve">Данное задание включает в себя создание отчета о выполнении лабораторной работы, копирование предыдущих отчетов и загрузку файлов на GitHub.</w:t>
+      </w:r>
+    </w:p>
+    <w:bookmarkStart w:id="108" w:name="fig:019"/>
     <w:p>
       <w:pPr>
         <w:pStyle w:val="CaptionedFigure"/>
@@ -2580,20 +2610,327 @@
       <w:r>
         <w:drawing>
           <wp:inline>
-            <wp:extent cx="3733800" cy="2497808"/>
+            <wp:extent cx="3733800" cy="1358257"/>
             <wp:effectExtent b="0" l="0" r="0" t="0"/>
-            <wp:docPr descr="Рис. 19: рисунок 23" title="" id="106" name="Picture"/>
+            <wp:docPr descr="Рис. 19: рисунок 19" title="" id="106" name="Picture"/>
             <a:graphic>
               <a:graphicData uri="http://schemas.openxmlformats.org/drawingml/2006/picture">
                 <pic:pic>
                   <pic:nvPicPr>
-                    <pic:cNvPr descr="/home/imadakrour/Pictures/lab03/image23.png" id="107" name="Picture"/>
+                    <pic:cNvPr descr="/home/imadakrour/Pictures/lab03/image19.png" id="107" name="Picture"/>
                     <pic:cNvPicPr>
                       <a:picLocks noChangeArrowheads="1" noChangeAspect="1"/>
                     </pic:cNvPicPr>
                   </pic:nvPicPr>
                   <pic:blipFill>
                     <a:blip r:embed="rId105"/>
+                    <a:stretch>
+                      <a:fillRect/>
+                    </a:stretch>
+                  </pic:blipFill>
+                  <pic:spPr bwMode="auto">
+                    <a:xfrm>
+                      <a:off x="0" y="0"/>
+                      <a:ext cx="3733800" cy="1358257"/>
+                    </a:xfrm>
+                    <a:prstGeom prst="rect">
+                      <a:avLst/>
+                    </a:prstGeom>
+                    <a:noFill/>
+                    <a:ln w="9525">
+                      <a:noFill/>
+                      <a:headEnd/>
+                      <a:tailEnd/>
+                    </a:ln>
+                  </pic:spPr>
+                </pic:pic>
+              </a:graphicData>
+            </a:graphic>
+          </wp:inline>
+        </w:drawing>
+      </w:r>
+    </w:p>
+    <w:p>
+      <w:pPr>
+        <w:pStyle w:val="ImageCaption"/>
+      </w:pPr>
+      <w:r>
+        <w:t xml:space="preserve">Рис. 19: рисунок 19</w:t>
+      </w:r>
+    </w:p>
+    <w:bookmarkEnd w:id="108"/>
+    <w:p>
+      <w:pPr>
+        <w:pStyle w:val="BodyText"/>
+      </w:pPr>
+      <w:r>
+        <w:rPr>
+          <w:i/>
+          <w:iCs/>
+        </w:rPr>
+        <w:t xml:space="preserve">Я скопировал файл отчета из lab01 в lab01/report, а файл отчета из lab02 в lab02/report, используя команду cp. Сначала я перешел в каталог с файлами отчета с помощью команды cd, а затем выполнил команду для копирования всех файлов</w:t>
+      </w:r>
+    </w:p>
+    <w:bookmarkStart w:id="112" w:name="fig:020"/>
+    <w:p>
+      <w:pPr>
+        <w:pStyle w:val="CaptionedFigure"/>
+      </w:pPr>
+      <w:r>
+        <w:drawing>
+          <wp:inline>
+            <wp:extent cx="3733800" cy="1121559"/>
+            <wp:effectExtent b="0" l="0" r="0" t="0"/>
+            <wp:docPr descr="Рис. 20: рисунок 20" title="" id="110" name="Picture"/>
+            <a:graphic>
+              <a:graphicData uri="http://schemas.openxmlformats.org/drawingml/2006/picture">
+                <pic:pic>
+                  <pic:nvPicPr>
+                    <pic:cNvPr descr="/home/imadakrour/Pictures/lab03/image20.png" id="111" name="Picture"/>
+                    <pic:cNvPicPr>
+                      <a:picLocks noChangeArrowheads="1" noChangeAspect="1"/>
+                    </pic:cNvPicPr>
+                  </pic:nvPicPr>
+                  <pic:blipFill>
+                    <a:blip r:embed="rId109"/>
+                    <a:stretch>
+                      <a:fillRect/>
+                    </a:stretch>
+                  </pic:blipFill>
+                  <pic:spPr bwMode="auto">
+                    <a:xfrm>
+                      <a:off x="0" y="0"/>
+                      <a:ext cx="3733800" cy="1121559"/>
+                    </a:xfrm>
+                    <a:prstGeom prst="rect">
+                      <a:avLst/>
+                    </a:prstGeom>
+                    <a:noFill/>
+                    <a:ln w="9525">
+                      <a:noFill/>
+                      <a:headEnd/>
+                      <a:tailEnd/>
+                    </a:ln>
+                  </pic:spPr>
+                </pic:pic>
+              </a:graphicData>
+            </a:graphic>
+          </wp:inline>
+        </w:drawing>
+      </w:r>
+    </w:p>
+    <w:p>
+      <w:pPr>
+        <w:pStyle w:val="ImageCaption"/>
+      </w:pPr>
+      <w:r>
+        <w:t xml:space="preserve">Рис. 20: рисунок 20</w:t>
+      </w:r>
+    </w:p>
+    <w:bookmarkEnd w:id="112"/>
+    <w:p>
+      <w:pPr>
+        <w:pStyle w:val="BodyText"/>
+      </w:pPr>
+      <w:r>
+        <w:rPr>
+          <w:i/>
+          <w:iCs/>
+        </w:rPr>
+        <w:t xml:space="preserve">После копирования файлов я выполнил команды для отправки их на</w:t>
+      </w:r>
+      <w:r>
+        <w:rPr>
+          <w:i/>
+          <w:iCs/>
+        </w:rPr>
+        <w:t xml:space="preserve"> </w:t>
+      </w:r>
+      <w:r>
+        <w:rPr>
+          <w:b/>
+          <w:bCs/>
+          <w:i/>
+          <w:iCs/>
+        </w:rPr>
+        <w:t xml:space="preserve">GitHub</w:t>
+      </w:r>
+    </w:p>
+    <w:bookmarkStart w:id="116" w:name="fig:021"/>
+    <w:p>
+      <w:pPr>
+        <w:pStyle w:val="CaptionedFigure"/>
+      </w:pPr>
+      <w:r>
+        <w:drawing>
+          <wp:inline>
+            <wp:extent cx="3733800" cy="1469660"/>
+            <wp:effectExtent b="0" l="0" r="0" t="0"/>
+            <wp:docPr descr="Рис. 21: рисунок 21" title="" id="114" name="Picture"/>
+            <a:graphic>
+              <a:graphicData uri="http://schemas.openxmlformats.org/drawingml/2006/picture">
+                <pic:pic>
+                  <pic:nvPicPr>
+                    <pic:cNvPr descr="/home/imadakrour/Pictures/lab03/image21.png" id="115" name="Picture"/>
+                    <pic:cNvPicPr>
+                      <a:picLocks noChangeArrowheads="1" noChangeAspect="1"/>
+                    </pic:cNvPicPr>
+                  </pic:nvPicPr>
+                  <pic:blipFill>
+                    <a:blip r:embed="rId113"/>
+                    <a:stretch>
+                      <a:fillRect/>
+                    </a:stretch>
+                  </pic:blipFill>
+                  <pic:spPr bwMode="auto">
+                    <a:xfrm>
+                      <a:off x="0" y="0"/>
+                      <a:ext cx="3733800" cy="1469660"/>
+                    </a:xfrm>
+                    <a:prstGeom prst="rect">
+                      <a:avLst/>
+                    </a:prstGeom>
+                    <a:noFill/>
+                    <a:ln w="9525">
+                      <a:noFill/>
+                      <a:headEnd/>
+                      <a:tailEnd/>
+                    </a:ln>
+                  </pic:spPr>
+                </pic:pic>
+              </a:graphicData>
+            </a:graphic>
+          </wp:inline>
+        </w:drawing>
+      </w:r>
+    </w:p>
+    <w:p>
+      <w:pPr>
+        <w:pStyle w:val="ImageCaption"/>
+      </w:pPr>
+      <w:r>
+        <w:t xml:space="preserve">Рис. 21: рисунок 21</w:t>
+      </w:r>
+    </w:p>
+    <w:bookmarkEnd w:id="116"/>
+    <w:bookmarkStart w:id="120" w:name="fig:022"/>
+    <w:p>
+      <w:pPr>
+        <w:pStyle w:val="CaptionedFigure"/>
+      </w:pPr>
+      <w:r>
+        <w:drawing>
+          <wp:inline>
+            <wp:extent cx="3733800" cy="1456106"/>
+            <wp:effectExtent b="0" l="0" r="0" t="0"/>
+            <wp:docPr descr="Рис. 22: рисунок 22" title="" id="118" name="Picture"/>
+            <a:graphic>
+              <a:graphicData uri="http://schemas.openxmlformats.org/drawingml/2006/picture">
+                <pic:pic>
+                  <pic:nvPicPr>
+                    <pic:cNvPr descr="/home/imadakrour/Pictures/lab03/image22.png" id="119" name="Picture"/>
+                    <pic:cNvPicPr>
+                      <a:picLocks noChangeArrowheads="1" noChangeAspect="1"/>
+                    </pic:cNvPicPr>
+                  </pic:nvPicPr>
+                  <pic:blipFill>
+                    <a:blip r:embed="rId117"/>
+                    <a:stretch>
+                      <a:fillRect/>
+                    </a:stretch>
+                  </pic:blipFill>
+                  <pic:spPr bwMode="auto">
+                    <a:xfrm>
+                      <a:off x="0" y="0"/>
+                      <a:ext cx="3733800" cy="1456106"/>
+                    </a:xfrm>
+                    <a:prstGeom prst="rect">
+                      <a:avLst/>
+                    </a:prstGeom>
+                    <a:noFill/>
+                    <a:ln w="9525">
+                      <a:noFill/>
+                      <a:headEnd/>
+                      <a:tailEnd/>
+                    </a:ln>
+                  </pic:spPr>
+                </pic:pic>
+              </a:graphicData>
+            </a:graphic>
+          </wp:inline>
+        </w:drawing>
+      </w:r>
+    </w:p>
+    <w:p>
+      <w:pPr>
+        <w:pStyle w:val="ImageCaption"/>
+      </w:pPr>
+      <w:r>
+        <w:t xml:space="preserve">Рис. 22: рисунок 22</w:t>
+      </w:r>
+    </w:p>
+    <w:bookmarkEnd w:id="120"/>
+    <w:p>
+      <w:pPr>
+        <w:pStyle w:val="BodyText"/>
+      </w:pPr>
+      <w:r>
+        <w:rPr>
+          <w:i/>
+          <w:iCs/>
+        </w:rPr>
+        <w:t xml:space="preserve">Затем я сделал скриншот в GitHub, чтобы показать, что файлы были обновлены и теперь отображаются в репозито</w:t>
+      </w:r>
+    </w:p>
+    <w:bookmarkEnd w:id="121"/>
+    <w:bookmarkStart w:id="126" w:name="написание-отчёта-в-формате-markdown"/>
+    <w:p>
+      <w:pPr>
+        <w:pStyle w:val="Heading3"/>
+      </w:pPr>
+      <w:r>
+        <w:rPr>
+          <w:rStyle w:val="SectionNumber"/>
+        </w:rPr>
+        <w:t xml:space="preserve">4.3.2</w:t>
+      </w:r>
+      <w:r>
+        <w:tab/>
+      </w:r>
+      <w:r>
+        <w:t xml:space="preserve">Написание отчёта в формате Markdown</w:t>
+      </w:r>
+    </w:p>
+    <w:p>
+      <w:pPr>
+        <w:pStyle w:val="FirstParagraph"/>
+      </w:pPr>
+      <w:r>
+        <w:t xml:space="preserve">Сначала я создал файл под названием report.md в текстовом редакторе. Этот файл содержит весь материал для лабораторной работы №2, оформленный в формате Markdown</w:t>
+      </w:r>
+    </w:p>
+    <w:bookmarkStart w:id="125" w:name="fig:023"/>
+    <w:p>
+      <w:pPr>
+        <w:pStyle w:val="CaptionedFigure"/>
+      </w:pPr>
+      <w:r>
+        <w:drawing>
+          <wp:inline>
+            <wp:extent cx="3733800" cy="2497808"/>
+            <wp:effectExtent b="0" l="0" r="0" t="0"/>
+            <wp:docPr descr="Рис. 23: рисунок 23" title="" id="123" name="Picture"/>
+            <a:graphic>
+              <a:graphicData uri="http://schemas.openxmlformats.org/drawingml/2006/picture">
+                <pic:pic>
+                  <pic:nvPicPr>
+                    <pic:cNvPr descr="/home/imadakrour/Pictures/lab03/image23.png" id="124" name="Picture"/>
+                    <pic:cNvPicPr>
+                      <a:picLocks noChangeArrowheads="1" noChangeAspect="1"/>
+                    </pic:cNvPicPr>
+                  </pic:nvPicPr>
+                  <pic:blipFill>
+                    <a:blip r:embed="rId122"/>
                     <a:stretch>
                       <a:fillRect/>
                     </a:stretch>
@@ -2625,27 +2962,27 @@
         <w:pStyle w:val="ImageCaption"/>
       </w:pPr>
       <w:r>
-        <w:t xml:space="preserve">Рис. 19: рисунок 23</w:t>
-      </w:r>
-    </w:p>
-    <w:bookmarkEnd w:id="108"/>
-    <w:bookmarkEnd w:id="109"/>
-    <w:bookmarkStart w:id="114" w:name="генерация-форматов-pdf-docx-и-md"/>
-    <w:p>
-      <w:pPr>
-        <w:pStyle w:val="Heading2"/>
+        <w:t xml:space="preserve">Рис. 23: рисунок 23</w:t>
+      </w:r>
+    </w:p>
+    <w:bookmarkEnd w:id="125"/>
+    <w:bookmarkEnd w:id="126"/>
+    <w:bookmarkStart w:id="131" w:name="генерация-форматов-pdf-docx-и-md"/>
+    <w:p>
+      <w:pPr>
+        <w:pStyle w:val="Heading3"/>
       </w:pPr>
       <w:r>
         <w:rPr>
           <w:rStyle w:val="SectionNumber"/>
         </w:rPr>
-        <w:t xml:space="preserve">4.4</w:t>
+        <w:t xml:space="preserve">4.3.3</w:t>
       </w:r>
       <w:r>
         <w:tab/>
       </w:r>
       <w:r>
-        <w:t xml:space="preserve">2. Генерация форматов PDF, DOCX и MD</w:t>
+        <w:t xml:space="preserve">Генерация форматов PDF, DOCX и MD</w:t>
       </w:r>
     </w:p>
     <w:p>
@@ -2656,7 +2993,7 @@
         <w:t xml:space="preserve">Когда файл Markdown был готов, я с помощью команды make сгенерировал отчёт в трёх форматах: Markdown (.md), PDF (.pdf) и Word (.docx).</w:t>
       </w:r>
     </w:p>
-    <w:bookmarkStart w:id="113" w:name="fig:024"/>
+    <w:bookmarkStart w:id="130" w:name="fig:024"/>
     <w:p>
       <w:pPr>
         <w:pStyle w:val="CaptionedFigure"/>
@@ -2666,18 +3003,18 @@
           <wp:inline>
             <wp:extent cx="3733800" cy="2757791"/>
             <wp:effectExtent b="0" l="0" r="0" t="0"/>
-            <wp:docPr descr="Рис. 20: рисунок 24" title="" id="111" name="Picture"/>
+            <wp:docPr descr="Рис. 24: рисунок 24" title="" id="128" name="Picture"/>
             <a:graphic>
               <a:graphicData uri="http://schemas.openxmlformats.org/drawingml/2006/picture">
                 <pic:pic>
                   <pic:nvPicPr>
-                    <pic:cNvPr descr="/home/imadakrour/Pictures/lab03/image24.png" id="112" name="Picture"/>
+                    <pic:cNvPr descr="/home/imadakrour/Pictures/lab03/image24.png" id="129" name="Picture"/>
                     <pic:cNvPicPr>
                       <a:picLocks noChangeArrowheads="1" noChangeAspect="1"/>
                     </pic:cNvPicPr>
                   </pic:nvPicPr>
                   <pic:blipFill>
-                    <a:blip r:embed="rId110"/>
+                    <a:blip r:embed="rId127"/>
                     <a:stretch>
                       <a:fillRect/>
                     </a:stretch>
@@ -2709,27 +3046,27 @@
         <w:pStyle w:val="ImageCaption"/>
       </w:pPr>
       <w:r>
-        <w:t xml:space="preserve">Рис. 20: рисунок 24</w:t>
-      </w:r>
-    </w:p>
-    <w:bookmarkEnd w:id="113"/>
-    <w:bookmarkEnd w:id="114"/>
-    <w:bookmarkStart w:id="123" w:name="отправка-файлов-в-репозиторий"/>
-    <w:p>
-      <w:pPr>
-        <w:pStyle w:val="Heading2"/>
+        <w:t xml:space="preserve">Рис. 24: рисунок 24</w:t>
+      </w:r>
+    </w:p>
+    <w:bookmarkEnd w:id="130"/>
+    <w:bookmarkEnd w:id="131"/>
+    <w:bookmarkStart w:id="140" w:name="отправка-файлов-в-репозиторий"/>
+    <w:p>
+      <w:pPr>
+        <w:pStyle w:val="Heading3"/>
       </w:pPr>
       <w:r>
         <w:rPr>
           <w:rStyle w:val="SectionNumber"/>
         </w:rPr>
-        <w:t xml:space="preserve">4.5</w:t>
+        <w:t xml:space="preserve">4.3.4</w:t>
       </w:r>
       <w:r>
         <w:tab/>
       </w:r>
       <w:r>
-        <w:t xml:space="preserve">3. Отправка файлов в репозиторий</w:t>
+        <w:t xml:space="preserve">Отправка файлов в репозиторий</w:t>
       </w:r>
     </w:p>
     <w:p>
@@ -2740,7 +3077,7 @@
         <w:t xml:space="preserve">После создания файлов я зафиксировал изменения и отправил их в свой Git-репозиторий.</w:t>
       </w:r>
     </w:p>
-    <w:bookmarkStart w:id="118" w:name="fig:025"/>
+    <w:bookmarkStart w:id="135" w:name="fig:025"/>
     <w:p>
       <w:pPr>
         <w:pStyle w:val="CaptionedFigure"/>
@@ -2750,18 +3087,18 @@
           <wp:inline>
             <wp:extent cx="3733800" cy="1211607"/>
             <wp:effectExtent b="0" l="0" r="0" t="0"/>
-            <wp:docPr descr="Рис. 21: рисунок 25" title="" id="116" name="Picture"/>
+            <wp:docPr descr="Рис. 25: рисунок 25" title="" id="133" name="Picture"/>
             <a:graphic>
               <a:graphicData uri="http://schemas.openxmlformats.org/drawingml/2006/picture">
                 <pic:pic>
                   <pic:nvPicPr>
-                    <pic:cNvPr descr="/home/imadakrour/Pictures/lab03/image25.png" id="117" name="Picture"/>
+                    <pic:cNvPr descr="/home/imadakrour/Pictures/lab03/image25.png" id="134" name="Picture"/>
                     <pic:cNvPicPr>
                       <a:picLocks noChangeArrowheads="1" noChangeAspect="1"/>
                     </pic:cNvPicPr>
                   </pic:nvPicPr>
                   <pic:blipFill>
-                    <a:blip r:embed="rId115"/>
+                    <a:blip r:embed="rId132"/>
                     <a:stretch>
                       <a:fillRect/>
                     </a:stretch>
@@ -2793,11 +3130,11 @@
         <w:pStyle w:val="ImageCaption"/>
       </w:pPr>
       <w:r>
-        <w:t xml:space="preserve">Рис. 21: рисунок 25</w:t>
-      </w:r>
-    </w:p>
-    <w:bookmarkEnd w:id="118"/>
-    <w:bookmarkStart w:id="122" w:name="fig:026"/>
+        <w:t xml:space="preserve">Рис. 25: рисунок 25</w:t>
+      </w:r>
+    </w:p>
+    <w:bookmarkEnd w:id="135"/>
+    <w:bookmarkStart w:id="139" w:name="fig:026"/>
     <w:p>
       <w:pPr>
         <w:pStyle w:val="CaptionedFigure"/>
@@ -2807,18 +3144,18 @@
           <wp:inline>
             <wp:extent cx="3733800" cy="1477910"/>
             <wp:effectExtent b="0" l="0" r="0" t="0"/>
-            <wp:docPr descr="Рис. 22: рисунок 26" title="" id="120" name="Picture"/>
+            <wp:docPr descr="Рис. 26: рисунок 26" title="" id="137" name="Picture"/>
             <a:graphic>
               <a:graphicData uri="http://schemas.openxmlformats.org/drawingml/2006/picture">
                 <pic:pic>
                   <pic:nvPicPr>
-                    <pic:cNvPr descr="/home/imadakrour/Pictures/lab03/image26.png" id="121" name="Picture"/>
+                    <pic:cNvPr descr="/home/imadakrour/Pictures/lab03/image26.png" id="138" name="Picture"/>
                     <pic:cNvPicPr>
                       <a:picLocks noChangeArrowheads="1" noChangeAspect="1"/>
                     </pic:cNvPicPr>
                   </pic:nvPicPr>
                   <pic:blipFill>
-                    <a:blip r:embed="rId119"/>
+                    <a:blip r:embed="rId136"/>
                     <a:stretch>
                       <a:fillRect/>
                     </a:stretch>
@@ -2850,347 +3187,10 @@
         <w:pStyle w:val="ImageCaption"/>
       </w:pPr>
       <w:r>
-        <w:t xml:space="preserve">Рис. 22: рисунок 26</w:t>
-      </w:r>
-    </w:p>
-    <w:bookmarkEnd w:id="122"/>
-    <w:bookmarkEnd w:id="123"/>
-    <w:bookmarkStart w:id="141" w:name="X29b54e0b89569d5b448a74cbea345687cd41cd1"/>
-    <w:p>
-      <w:pPr>
-        <w:pStyle w:val="Heading2"/>
-      </w:pPr>
-      <w:r>
-        <w:rPr>
-          <w:rStyle w:val="SectionNumber"/>
-        </w:rPr>
-        <w:t xml:space="preserve">4.6</w:t>
-      </w:r>
-      <w:r>
-        <w:tab/>
-      </w:r>
-      <w:r>
-        <w:t xml:space="preserve">Описание результатов выполнения заданий для самостоятельной работы</w:t>
-      </w:r>
-    </w:p>
-    <w:bookmarkStart w:id="140" w:name="X3466378e7116bfcce6b92fe9354217c4c924513"/>
-    <w:p>
-      <w:pPr>
-        <w:pStyle w:val="Heading3"/>
-      </w:pPr>
-      <w:r>
-        <w:rPr>
-          <w:rStyle w:val="SectionNumber"/>
-        </w:rPr>
-        <w:t xml:space="preserve">4.6.1</w:t>
-      </w:r>
-      <w:r>
-        <w:tab/>
-      </w:r>
-      <w:r>
-        <w:t xml:space="preserve">Создание отчета в соответствующем каталоге рабочего пространства :</w:t>
-      </w:r>
-    </w:p>
-    <w:p>
-      <w:pPr>
-        <w:pStyle w:val="FirstParagraph"/>
-      </w:pPr>
-      <w:r>
-        <w:rPr>
-          <w:b/>
-          <w:bCs/>
-        </w:rPr>
-        <w:t xml:space="preserve">Описание задания:</w:t>
-      </w:r>
-    </w:p>
-    <w:p>
-      <w:pPr>
-        <w:pStyle w:val="BodyText"/>
-      </w:pPr>
-      <w:r>
-        <w:t xml:space="preserve">Данное задание включает в себя создание отчета о выполнении лабораторной работы, копирование предыдущих отчетов и загрузку файлов на GitHub.</w:t>
-      </w:r>
-    </w:p>
-    <w:bookmarkStart w:id="127" w:name="fig:019"/>
-    <w:p>
-      <w:pPr>
-        <w:pStyle w:val="CaptionedFigure"/>
-      </w:pPr>
-      <w:r>
-        <w:drawing>
-          <wp:inline>
-            <wp:extent cx="3733800" cy="1358257"/>
-            <wp:effectExtent b="0" l="0" r="0" t="0"/>
-            <wp:docPr descr="Рис. 23: рисунок 19" title="" id="125" name="Picture"/>
-            <a:graphic>
-              <a:graphicData uri="http://schemas.openxmlformats.org/drawingml/2006/picture">
-                <pic:pic>
-                  <pic:nvPicPr>
-                    <pic:cNvPr descr="/home/imadakrour/Pictures/lab03/image19.png" id="126" name="Picture"/>
-                    <pic:cNvPicPr>
-                      <a:picLocks noChangeArrowheads="1" noChangeAspect="1"/>
-                    </pic:cNvPicPr>
-                  </pic:nvPicPr>
-                  <pic:blipFill>
-                    <a:blip r:embed="rId124"/>
-                    <a:stretch>
-                      <a:fillRect/>
-                    </a:stretch>
-                  </pic:blipFill>
-                  <pic:spPr bwMode="auto">
-                    <a:xfrm>
-                      <a:off x="0" y="0"/>
-                      <a:ext cx="3733800" cy="1358257"/>
-                    </a:xfrm>
-                    <a:prstGeom prst="rect">
-                      <a:avLst/>
-                    </a:prstGeom>
-                    <a:noFill/>
-                    <a:ln w="9525">
-                      <a:noFill/>
-                      <a:headEnd/>
-                      <a:tailEnd/>
-                    </a:ln>
-                  </pic:spPr>
-                </pic:pic>
-              </a:graphicData>
-            </a:graphic>
-          </wp:inline>
-        </w:drawing>
-      </w:r>
-    </w:p>
-    <w:p>
-      <w:pPr>
-        <w:pStyle w:val="ImageCaption"/>
-      </w:pPr>
-      <w:r>
-        <w:t xml:space="preserve">Рис. 23: рисунок 19</w:t>
-      </w:r>
-    </w:p>
-    <w:bookmarkEnd w:id="127"/>
-    <w:p>
-      <w:pPr>
-        <w:pStyle w:val="BodyText"/>
-      </w:pPr>
-      <w:r>
-        <w:rPr>
-          <w:i/>
-          <w:iCs/>
-        </w:rPr>
-        <w:t xml:space="preserve">Я скопировал файл отчета из lab01 в lab01/report, а файл отчета из lab02 в lab02/report, используя команду cp. Сначала я перешел в каталог с файлами отчета с помощью команды cd, а затем выполнил команду для копирования всех файлов</w:t>
-      </w:r>
-    </w:p>
-    <w:bookmarkStart w:id="131" w:name="fig:020"/>
-    <w:p>
-      <w:pPr>
-        <w:pStyle w:val="CaptionedFigure"/>
-      </w:pPr>
-      <w:r>
-        <w:drawing>
-          <wp:inline>
-            <wp:extent cx="3733800" cy="1121559"/>
-            <wp:effectExtent b="0" l="0" r="0" t="0"/>
-            <wp:docPr descr="Рис. 24: рисунок 20" title="" id="129" name="Picture"/>
-            <a:graphic>
-              <a:graphicData uri="http://schemas.openxmlformats.org/drawingml/2006/picture">
-                <pic:pic>
-                  <pic:nvPicPr>
-                    <pic:cNvPr descr="/home/imadakrour/Pictures/lab03/image20.png" id="130" name="Picture"/>
-                    <pic:cNvPicPr>
-                      <a:picLocks noChangeArrowheads="1" noChangeAspect="1"/>
-                    </pic:cNvPicPr>
-                  </pic:nvPicPr>
-                  <pic:blipFill>
-                    <a:blip r:embed="rId128"/>
-                    <a:stretch>
-                      <a:fillRect/>
-                    </a:stretch>
-                  </pic:blipFill>
-                  <pic:spPr bwMode="auto">
-                    <a:xfrm>
-                      <a:off x="0" y="0"/>
-                      <a:ext cx="3733800" cy="1121559"/>
-                    </a:xfrm>
-                    <a:prstGeom prst="rect">
-                      <a:avLst/>
-                    </a:prstGeom>
-                    <a:noFill/>
-                    <a:ln w="9525">
-                      <a:noFill/>
-                      <a:headEnd/>
-                      <a:tailEnd/>
-                    </a:ln>
-                  </pic:spPr>
-                </pic:pic>
-              </a:graphicData>
-            </a:graphic>
-          </wp:inline>
-        </w:drawing>
-      </w:r>
-    </w:p>
-    <w:p>
-      <w:pPr>
-        <w:pStyle w:val="ImageCaption"/>
-      </w:pPr>
-      <w:r>
-        <w:t xml:space="preserve">Рис. 24: рисунок 20</w:t>
-      </w:r>
-    </w:p>
-    <w:bookmarkEnd w:id="131"/>
-    <w:p>
-      <w:pPr>
-        <w:pStyle w:val="BodyText"/>
-      </w:pPr>
-      <w:r>
-        <w:rPr>
-          <w:i/>
-          <w:iCs/>
-        </w:rPr>
-        <w:t xml:space="preserve">После копирования файлов я выполнил команды для отправки их на</w:t>
-      </w:r>
-      <w:r>
-        <w:rPr>
-          <w:i/>
-          <w:iCs/>
-        </w:rPr>
-        <w:t xml:space="preserve"> </w:t>
-      </w:r>
-      <w:r>
-        <w:rPr>
-          <w:b/>
-          <w:bCs/>
-          <w:i/>
-          <w:iCs/>
-        </w:rPr>
-        <w:t xml:space="preserve">GitHub</w:t>
-      </w:r>
-    </w:p>
-    <w:bookmarkStart w:id="135" w:name="fig:021"/>
-    <w:p>
-      <w:pPr>
-        <w:pStyle w:val="CaptionedFigure"/>
-      </w:pPr>
-      <w:r>
-        <w:drawing>
-          <wp:inline>
-            <wp:extent cx="3733800" cy="1469660"/>
-            <wp:effectExtent b="0" l="0" r="0" t="0"/>
-            <wp:docPr descr="Рис. 25: рисунок 21" title="" id="133" name="Picture"/>
-            <a:graphic>
-              <a:graphicData uri="http://schemas.openxmlformats.org/drawingml/2006/picture">
-                <pic:pic>
-                  <pic:nvPicPr>
-                    <pic:cNvPr descr="/home/imadakrour/Pictures/lab03/image21.png" id="134" name="Picture"/>
-                    <pic:cNvPicPr>
-                      <a:picLocks noChangeArrowheads="1" noChangeAspect="1"/>
-                    </pic:cNvPicPr>
-                  </pic:nvPicPr>
-                  <pic:blipFill>
-                    <a:blip r:embed="rId132"/>
-                    <a:stretch>
-                      <a:fillRect/>
-                    </a:stretch>
-                  </pic:blipFill>
-                  <pic:spPr bwMode="auto">
-                    <a:xfrm>
-                      <a:off x="0" y="0"/>
-                      <a:ext cx="3733800" cy="1469660"/>
-                    </a:xfrm>
-                    <a:prstGeom prst="rect">
-                      <a:avLst/>
-                    </a:prstGeom>
-                    <a:noFill/>
-                    <a:ln w="9525">
-                      <a:noFill/>
-                      <a:headEnd/>
-                      <a:tailEnd/>
-                    </a:ln>
-                  </pic:spPr>
-                </pic:pic>
-              </a:graphicData>
-            </a:graphic>
-          </wp:inline>
-        </w:drawing>
-      </w:r>
-    </w:p>
-    <w:p>
-      <w:pPr>
-        <w:pStyle w:val="ImageCaption"/>
-      </w:pPr>
-      <w:r>
-        <w:t xml:space="preserve">Рис. 25: рисунок 21</w:t>
-      </w:r>
-    </w:p>
-    <w:bookmarkEnd w:id="135"/>
-    <w:bookmarkStart w:id="139" w:name="fig:022"/>
-    <w:p>
-      <w:pPr>
-        <w:pStyle w:val="CaptionedFigure"/>
-      </w:pPr>
-      <w:r>
-        <w:drawing>
-          <wp:inline>
-            <wp:extent cx="3733800" cy="1456106"/>
-            <wp:effectExtent b="0" l="0" r="0" t="0"/>
-            <wp:docPr descr="Рис. 26: рисунок 22" title="" id="137" name="Picture"/>
-            <a:graphic>
-              <a:graphicData uri="http://schemas.openxmlformats.org/drawingml/2006/picture">
-                <pic:pic>
-                  <pic:nvPicPr>
-                    <pic:cNvPr descr="/home/imadakrour/Pictures/lab03/image22.png" id="138" name="Picture"/>
-                    <pic:cNvPicPr>
-                      <a:picLocks noChangeArrowheads="1" noChangeAspect="1"/>
-                    </pic:cNvPicPr>
-                  </pic:nvPicPr>
-                  <pic:blipFill>
-                    <a:blip r:embed="rId136"/>
-                    <a:stretch>
-                      <a:fillRect/>
-                    </a:stretch>
-                  </pic:blipFill>
-                  <pic:spPr bwMode="auto">
-                    <a:xfrm>
-                      <a:off x="0" y="0"/>
-                      <a:ext cx="3733800" cy="1456106"/>
-                    </a:xfrm>
-                    <a:prstGeom prst="rect">
-                      <a:avLst/>
-                    </a:prstGeom>
-                    <a:noFill/>
-                    <a:ln w="9525">
-                      <a:noFill/>
-                      <a:headEnd/>
-                      <a:tailEnd/>
-                    </a:ln>
-                  </pic:spPr>
-                </pic:pic>
-              </a:graphicData>
-            </a:graphic>
-          </wp:inline>
-        </w:drawing>
-      </w:r>
-    </w:p>
-    <w:p>
-      <w:pPr>
-        <w:pStyle w:val="ImageCaption"/>
-      </w:pPr>
-      <w:r>
-        <w:t xml:space="preserve">Рис. 26: рисунок 22</w:t>
+        <w:t xml:space="preserve">Рис. 26: рисунок 26</w:t>
       </w:r>
     </w:p>
     <w:bookmarkEnd w:id="139"/>
-    <w:p>
-      <w:pPr>
-        <w:pStyle w:val="BodyText"/>
-      </w:pPr>
-      <w:r>
-        <w:rPr>
-          <w:i/>
-          <w:iCs/>
-        </w:rPr>
-        <w:t xml:space="preserve">Затем я сделал скриншот в GitHub, чтобы показать, что файлы были обновлены и теперь отображаются в репозито</w:t>
-      </w:r>
-    </w:p>
     <w:bookmarkEnd w:id="140"/>
     <w:bookmarkEnd w:id="141"/>
     <w:bookmarkStart w:id="142" w:name="выводы-по-результатам-выполнения-заданий"/>
@@ -3202,7 +3202,7 @@
         <w:rPr>
           <w:rStyle w:val="SectionNumber"/>
         </w:rPr>
-        <w:t xml:space="preserve">4.7</w:t>
+        <w:t xml:space="preserve">4.4</w:t>
       </w:r>
       <w:r>
         <w:tab/>
